--- a/GitHub.docx
+++ b/GitHub.docx
@@ -3,19 +3,25 @@
 <w:document xmlns:wpc="http://schemas.microsoft.com/office/word/2010/wordprocessingCanvas" xmlns:mc="http://schemas.openxmlformats.org/markup-compatibility/2006" xmlns:o="urn:schemas-microsoft-com:office:office" xmlns:r="http://schemas.openxmlformats.org/officeDocument/2006/relationships" xmlns:m="http://schemas.openxmlformats.org/officeDocument/2006/math" xmlns:v="urn:schemas-microsoft-com:vml" xmlns:wp14="http://schemas.microsoft.com/office/word/2010/wordprocessingDrawing" xmlns:wp="http://schemas.openxmlformats.org/drawingml/2006/wordprocessingDrawing" xmlns:w10="urn:schemas-microsoft-com:office:word" xmlns:w="http://schemas.openxmlformats.org/wordprocessingml/2006/main" xmlns:w14="http://schemas.microsoft.com/office/word/2010/wordml" xmlns:wpg="http://schemas.microsoft.com/office/word/2010/wordprocessingGroup" xmlns:wpi="http://schemas.microsoft.com/office/word/2010/wordprocessingInk" xmlns:wne="http://schemas.microsoft.com/office/word/2006/wordml" xmlns:wps="http://schemas.microsoft.com/office/word/2010/wordprocessingShape" mc:Ignorable="w14 wp14">
   <w:body>
     <w:p>
-      <w:hyperlink r:id="rId5" w:tgtFrame="_blank" w:history="1">
+      <w:pPr>
+        <w:rPr>
+          <w:lang w:val="en-US"/>
+        </w:rPr>
+      </w:pPr>
+      <w:hyperlink r:id="rId5" w:history="1">
         <w:r>
           <w:rPr>
             <w:rStyle w:val="a3"/>
-            <w:rFonts w:ascii="Helvetica" w:hAnsi="Helvetica" w:cs="Helvetica"/>
-            <w:color w:val="23527C"/>
-            <w:sz w:val="21"/>
-            <w:szCs w:val="21"/>
-            <w:shd w:val="clear" w:color="auto" w:fill="FFFFFF"/>
           </w:rPr>
-          <w:t>https://github.com/AksanaCherkalina/Task5.git</w:t>
+          <w:t>https://github.com/AksanaCherkalina/Task_5.git</w:t>
         </w:r>
       </w:hyperlink>
+      <w:r>
+        <w:rPr>
+          <w:lang w:val="en-US"/>
+        </w:rPr>
+        <w:t xml:space="preserve"> </w:t>
+      </w:r>
       <w:bookmarkStart w:id="0" w:name="_GoBack"/>
       <w:bookmarkEnd w:id="0"/>
     </w:p>
@@ -220,7 +226,6 @@
     <w:name w:val="Hyperlink"/>
     <w:basedOn w:val="a0"/>
     <w:uiPriority w:val="99"/>
-    <w:semiHidden/>
     <w:unhideWhenUsed/>
     <w:rsid w:val="0060348C"/>
     <w:rPr>
@@ -422,7 +427,6 @@
     <w:name w:val="Hyperlink"/>
     <w:basedOn w:val="a0"/>
     <w:uiPriority w:val="99"/>
-    <w:semiHidden/>
     <w:unhideWhenUsed/>
     <w:rsid w:val="0060348C"/>
     <w:rPr>
